--- a/Моделирование показательно распределённой случайной величины.docx
+++ b/Моделирование показательно распределённой случайной величины.docx
@@ -865,12 +865,13 @@
       </w:pPr>
       <w:r>
         <w:rPr>
+          <w:noProof/>
           <w:lang w:val="ru-RU"/>
         </w:rPr>
         <w:drawing>
-          <wp:inline distT="0" distB="0" distL="0" distR="0" wp14:anchorId="5E1CFDF9" wp14:editId="1C771523">
-            <wp:extent cx="5358177" cy="6776720"/>
-            <wp:effectExtent l="0" t="0" r="1270" b="5080"/>
+          <wp:inline distT="0" distB="0" distL="0" distR="0" wp14:anchorId="5E1CFDF9" wp14:editId="1EC53878">
+            <wp:extent cx="4884215" cy="6177280"/>
+            <wp:effectExtent l="0" t="0" r="5715" b="0"/>
             <wp:docPr id="2" name="Рисунок 2" descr="Изображение выглядит как текст&#10;&#10;Автоматически созданное описание"/>
             <wp:cNvGraphicFramePr>
               <a:graphicFrameLocks xmlns:a="http://schemas.openxmlformats.org/drawingml/2006/main" noChangeAspect="1"/>
@@ -891,7 +892,7 @@
                   <pic:spPr>
                     <a:xfrm>
                       <a:off x="0" y="0"/>
-                      <a:ext cx="5376979" cy="6800500"/>
+                      <a:ext cx="4913210" cy="6213951"/>
                     </a:xfrm>
                     <a:prstGeom prst="rect">
                       <a:avLst/>
@@ -934,7 +935,6 @@
         <w:rPr>
           <w:lang w:val="ru-RU"/>
         </w:rPr>
-        <w:lastRenderedPageBreak/>
         <w:t>Вывод</w:t>
       </w:r>
     </w:p>
@@ -2641,15 +2641,6 @@
 </file>
 
 <file path=customXml/item1.xml><?xml version="1.0" encoding="utf-8"?>
-<?mso-contentType ?>
-<FormTemplates xmlns="http://schemas.microsoft.com/sharepoint/v3/contenttype/forms">
-  <Display>DocumentLibraryForm</Display>
-  <Edit>DocumentLibraryForm</Edit>
-  <New>DocumentLibraryForm</New>
-</FormTemplates>
-</file>
-
-<file path=customXml/item2.xml><?xml version="1.0" encoding="utf-8"?>
 <ct:contentTypeSchema xmlns:ct="http://schemas.microsoft.com/office/2006/metadata/contentType" xmlns:ma="http://schemas.microsoft.com/office/2006/metadata/properties/metaAttributes" ct:_="" ma:_="" ma:contentTypeName="Документ" ma:contentTypeID="0x01010043E4679E176F744F861D801400C714B8" ma:contentTypeVersion="2" ma:contentTypeDescription="Создание документа." ma:contentTypeScope="" ma:versionID="573157939b54c182847188ef1a3051d2">
   <xsd:schema xmlns:xsd="http://www.w3.org/2001/XMLSchema" xmlns:xs="http://www.w3.org/2001/XMLSchema" xmlns:p="http://schemas.microsoft.com/office/2006/metadata/properties" xmlns:ns3="62b3367e-0701-440d-af90-dcfe9a09af1c" targetNamespace="http://schemas.microsoft.com/office/2006/metadata/properties" ma:root="true" ma:fieldsID="d4450607809ce81439fc37f510842f5a" ns3:_="">
     <xsd:import namespace="62b3367e-0701-440d-af90-dcfe9a09af1c"/>
@@ -2781,25 +2772,26 @@
 </ct:contentTypeSchema>
 </file>
 
-<file path=customXml/item3.xml><?xml version="1.0" encoding="utf-8"?>
-<b:Sources xmlns:b="http://schemas.openxmlformats.org/officeDocument/2006/bibliography" xmlns="http://schemas.openxmlformats.org/officeDocument/2006/bibliography" SelectedStyle="\APASixthEditionOfficeOnline.xsl" StyleName="APA" Version="6"/>
+<file path=customXml/item2.xml><?xml version="1.0" encoding="utf-8"?>
+<?mso-contentType ?>
+<FormTemplates xmlns="http://schemas.microsoft.com/sharepoint/v3/contenttype/forms">
+  <Display>DocumentLibraryForm</Display>
+  <Edit>DocumentLibraryForm</Edit>
+  <New>DocumentLibraryForm</New>
+</FormTemplates>
 </file>
 
-<file path=customXml/item4.xml><?xml version="1.0" encoding="utf-8"?>
+<file path=customXml/item3.xml><?xml version="1.0" encoding="utf-8"?>
 <p:properties xmlns:p="http://schemas.microsoft.com/office/2006/metadata/properties" xmlns:xsi="http://www.w3.org/2001/XMLSchema-instance" xmlns:pc="http://schemas.microsoft.com/office/infopath/2007/PartnerControls">
   <documentManagement/>
 </p:properties>
 </file>
 
-<file path=customXml/itemProps1.xml><?xml version="1.0" encoding="utf-8"?>
-<ds:datastoreItem xmlns:ds="http://schemas.openxmlformats.org/officeDocument/2006/customXml" ds:itemID="{1465274A-ED75-418E-AEA1-517709C74D63}">
-  <ds:schemaRefs>
-    <ds:schemaRef ds:uri="http://schemas.microsoft.com/sharepoint/v3/contenttype/forms"/>
-  </ds:schemaRefs>
-</ds:datastoreItem>
+<file path=customXml/item4.xml><?xml version="1.0" encoding="utf-8"?>
+<b:Sources xmlns:b="http://schemas.openxmlformats.org/officeDocument/2006/bibliography" xmlns="http://schemas.openxmlformats.org/officeDocument/2006/bibliography" SelectedStyle="\APASixthEditionOfficeOnline.xsl" StyleName="APA" Version="6"/>
 </file>
 
-<file path=customXml/itemProps2.xml><?xml version="1.0" encoding="utf-8"?>
+<file path=customXml/itemProps1.xml><?xml version="1.0" encoding="utf-8"?>
 <ds:datastoreItem xmlns:ds="http://schemas.openxmlformats.org/officeDocument/2006/customXml" ds:itemID="{A4386CDC-825B-4E31-A602-5BEF7BCDB3B0}">
   <ds:schemaRefs>
     <ds:schemaRef ds:uri="http://schemas.microsoft.com/office/2006/metadata/contentType"/>
@@ -2817,19 +2809,27 @@
 </ds:datastoreItem>
 </file>
 
-<file path=customXml/itemProps3.xml><?xml version="1.0" encoding="utf-8"?>
-<ds:datastoreItem xmlns:ds="http://schemas.openxmlformats.org/officeDocument/2006/customXml" ds:itemID="{2D16A49B-09D9-429C-935B-BE85BD865B72}">
+<file path=customXml/itemProps2.xml><?xml version="1.0" encoding="utf-8"?>
+<ds:datastoreItem xmlns:ds="http://schemas.openxmlformats.org/officeDocument/2006/customXml" ds:itemID="{1465274A-ED75-418E-AEA1-517709C74D63}">
   <ds:schemaRefs>
-    <ds:schemaRef ds:uri="http://schemas.openxmlformats.org/officeDocument/2006/bibliography"/>
+    <ds:schemaRef ds:uri="http://schemas.microsoft.com/sharepoint/v3/contenttype/forms"/>
   </ds:schemaRefs>
 </ds:datastoreItem>
 </file>
 
-<file path=customXml/itemProps4.xml><?xml version="1.0" encoding="utf-8"?>
+<file path=customXml/itemProps3.xml><?xml version="1.0" encoding="utf-8"?>
 <ds:datastoreItem xmlns:ds="http://schemas.openxmlformats.org/officeDocument/2006/customXml" ds:itemID="{E30ED72E-CDEF-40FD-92C8-BFD93D7AC709}">
   <ds:schemaRefs>
     <ds:schemaRef ds:uri="http://schemas.microsoft.com/office/2006/metadata/properties"/>
     <ds:schemaRef ds:uri="http://schemas.microsoft.com/office/infopath/2007/PartnerControls"/>
   </ds:schemaRefs>
 </ds:datastoreItem>
+</file>
+
+<file path=customXml/itemProps4.xml><?xml version="1.0" encoding="utf-8"?>
+<ds:datastoreItem xmlns:ds="http://schemas.openxmlformats.org/officeDocument/2006/customXml" ds:itemID="{2D16A49B-09D9-429C-935B-BE85BD865B72}">
+  <ds:schemaRefs>
+    <ds:schemaRef ds:uri="http://schemas.openxmlformats.org/officeDocument/2006/bibliography"/>
+  </ds:schemaRefs>
+</ds:datastoreItem>
 </file>